--- a/relazione.docx
+++ b/relazione.docx
@@ -6,6 +6,9 @@
       <w:pPr>
         <w:jc w:val="center"/>
       </w:pPr>
+      <w:r>
+        <w:t xml:space="preserve"> </w:t>
+      </w:r>
       <w:r>
         <w:rPr>
           <w:noProof/>
@@ -180,6 +183,14 @@
       <w:r>
         <w:t>Edoardo</w:t>
       </w:r>
+      <w:r>
+        <w:t xml:space="preserve"> </w:t>
+      </w:r>
+      <w:proofErr w:type="spellStart"/>
+      <w:r>
+        <w:t>Retis</w:t>
+      </w:r>
+      <w:proofErr w:type="spellEnd"/>
     </w:p>
     <w:p>
       <w:pPr>
@@ -196,6 +207,14 @@
       <w:proofErr w:type="spellStart"/>
       <w:r>
         <w:t>Timoty</w:t>
+      </w:r>
+      <w:proofErr w:type="spellEnd"/>
+      <w:r>
+        <w:t xml:space="preserve"> </w:t>
+      </w:r>
+      <w:proofErr w:type="spellStart"/>
+      <w:r>
+        <w:t>Granziero</w:t>
       </w:r>
       <w:proofErr w:type="spellEnd"/>
     </w:p>
@@ -765,13 +784,11 @@
         <w:t>i</w:t>
       </w:r>
       <w:r>
-        <w:t xml:space="preserve"> per inserire le informazioni </w:t>
-      </w:r>
-      <w:proofErr w:type="gramStart"/>
-      <w:r>
-        <w:t>sulle lezione</w:t>
-      </w:r>
-      <w:proofErr w:type="gramEnd"/>
+        <w:t xml:space="preserve"> per inseri</w:t>
+      </w:r>
+      <w:r>
+        <w:t>re le informazioni sulle lezioni</w:t>
+      </w:r>
       <w:r>
         <w:t>, aule usate e sugli esami.</w:t>
       </w:r>
@@ -1125,31 +1142,6 @@
     <w:p>
       <w:pPr>
         <w:pStyle w:val="Nessunaspaziatura"/>
-      </w:pPr>
-    </w:p>
-    <w:p>
-      <w:pPr>
-        <w:pStyle w:val="Nessunaspaziatura"/>
-      </w:pPr>
-    </w:p>
-    <w:p>
-      <w:pPr>
-        <w:pStyle w:val="Nessunaspaziatura"/>
-      </w:pPr>
-    </w:p>
-    <w:p>
-      <w:pPr>
-        <w:pStyle w:val="Nessunaspaziatura"/>
-      </w:pPr>
-    </w:p>
-    <w:p>
-      <w:pPr>
-        <w:pStyle w:val="Nessunaspaziatura"/>
-      </w:pPr>
-    </w:p>
-    <w:p>
-      <w:pPr>
-        <w:pStyle w:val="Nessunaspaziatura"/>
         <w:rPr>
           <w:b/>
         </w:rPr>
@@ -1210,8 +1202,708 @@
     <w:p>
       <w:pPr>
         <w:pStyle w:val="Nessunaspaziatura"/>
+        <w:rPr>
+          <w:b/>
+        </w:rPr>
+      </w:pPr>
+      <w:r>
+        <w:rPr>
+          <w:b/>
+        </w:rPr>
+        <w:t>4.  Progettazione Concettuale</w:t>
+      </w:r>
+    </w:p>
+    <w:p>
+      <w:pPr>
+        <w:pStyle w:val="Nessunaspaziatura"/>
+        <w:rPr>
+          <w:b/>
+        </w:rPr>
+      </w:pPr>
+    </w:p>
+    <w:p>
+      <w:pPr>
+        <w:pStyle w:val="Nessunaspaziatura"/>
+      </w:pPr>
+      <w:r>
+        <w:tab/>
+        <w:t>Tutte le pagine principali seguono lo stesso schema ed è quello visto a lezione:</w:t>
+      </w:r>
+    </w:p>
+    <w:p>
+      <w:pPr>
+        <w:pStyle w:val="Nessunaspaziatura"/>
+        <w:numPr>
+          <w:ilvl w:val="0"/>
+          <w:numId w:val="4"/>
+        </w:numPr>
+      </w:pPr>
+      <w:proofErr w:type="spellStart"/>
+      <w:r>
+        <w:t>Header</w:t>
+      </w:r>
+      <w:proofErr w:type="spellEnd"/>
+      <w:r>
+        <w:t>:</w:t>
+      </w:r>
+    </w:p>
+    <w:p>
+      <w:pPr>
+        <w:pStyle w:val="Nessunaspaziatura"/>
+        <w:numPr>
+          <w:ilvl w:val="1"/>
+          <w:numId w:val="4"/>
+        </w:numPr>
+      </w:pPr>
+      <w:r>
+        <w:t>Dove sono presenti logo e titolo della pagina web</w:t>
+      </w:r>
+    </w:p>
+    <w:p>
+      <w:pPr>
+        <w:pStyle w:val="Nessunaspaziatura"/>
+        <w:numPr>
+          <w:ilvl w:val="0"/>
+          <w:numId w:val="4"/>
+        </w:numPr>
+      </w:pPr>
+      <w:proofErr w:type="spellStart"/>
+      <w:r>
+        <w:t>Path</w:t>
+      </w:r>
+      <w:proofErr w:type="spellEnd"/>
+      <w:r>
+        <w:t>:</w:t>
+      </w:r>
+    </w:p>
+    <w:p>
+      <w:pPr>
+        <w:pStyle w:val="Nessunaspaziatura"/>
+        <w:numPr>
+          <w:ilvl w:val="1"/>
+          <w:numId w:val="4"/>
+        </w:numPr>
+      </w:pPr>
+      <w:r>
+        <w:t>Indica dove ci troviamo all’interno del sito</w:t>
+      </w:r>
+    </w:p>
+    <w:p>
+      <w:pPr>
+        <w:pStyle w:val="Nessunaspaziatura"/>
+        <w:numPr>
+          <w:ilvl w:val="0"/>
+          <w:numId w:val="4"/>
+        </w:numPr>
+      </w:pPr>
+      <w:r>
+        <w:t>Menù:</w:t>
+      </w:r>
+    </w:p>
+    <w:p>
+      <w:pPr>
+        <w:pStyle w:val="Nessunaspaziatura"/>
+        <w:numPr>
+          <w:ilvl w:val="1"/>
+          <w:numId w:val="4"/>
+        </w:numPr>
+      </w:pPr>
+      <w:r>
+        <w:t>Menù a pannelli che indica quali pagine sono accessibili</w:t>
+      </w:r>
+    </w:p>
+    <w:p>
+      <w:pPr>
+        <w:pStyle w:val="Nessunaspaziatura"/>
+        <w:numPr>
+          <w:ilvl w:val="0"/>
+          <w:numId w:val="4"/>
+        </w:numPr>
+      </w:pPr>
+      <w:r>
+        <w:t>Corpo:</w:t>
+      </w:r>
+    </w:p>
+    <w:p>
+      <w:pPr>
+        <w:pStyle w:val="Nessunaspaziatura"/>
+        <w:numPr>
+          <w:ilvl w:val="1"/>
+          <w:numId w:val="4"/>
+        </w:numPr>
+      </w:pPr>
+      <w:r>
+        <w:t>Contiene i contenuti della pagina</w:t>
+      </w:r>
+    </w:p>
+    <w:p>
+      <w:pPr>
+        <w:pStyle w:val="Nessunaspaziatura"/>
+        <w:numPr>
+          <w:ilvl w:val="0"/>
+          <w:numId w:val="4"/>
+        </w:numPr>
+      </w:pPr>
+      <w:proofErr w:type="spellStart"/>
+      <w:r>
+        <w:t>Footer</w:t>
+      </w:r>
+      <w:proofErr w:type="spellEnd"/>
+      <w:r>
+        <w:t>:</w:t>
+      </w:r>
+    </w:p>
+    <w:p>
+      <w:pPr>
+        <w:pStyle w:val="Nessunaspaziatura"/>
+        <w:numPr>
+          <w:ilvl w:val="1"/>
+          <w:numId w:val="4"/>
+        </w:numPr>
+      </w:pPr>
+      <w:r>
+        <w:t>Utilizzato per inserire i loghi della validazione forniti da w3c, e il file .</w:t>
+      </w:r>
+      <w:proofErr w:type="spellStart"/>
+      <w:r>
+        <w:t>js</w:t>
+      </w:r>
+      <w:proofErr w:type="spellEnd"/>
+      <w:r>
+        <w:t xml:space="preserve"> per l’ultima modifica della pagina</w:t>
+      </w:r>
+    </w:p>
+    <w:p>
+      <w:pPr>
+        <w:pStyle w:val="Nessunaspaziatura"/>
+      </w:pPr>
+    </w:p>
+    <w:p>
+      <w:pPr>
+        <w:pStyle w:val="Nessunaspaziatura"/>
       </w:pPr>
       <w:bookmarkStart w:id="0" w:name="_GoBack"/>
+      <w:r>
+        <w:rPr>
+          <w:noProof/>
+        </w:rPr>
+        <mc:AlternateContent>
+          <mc:Choice Requires="wpg">
+            <w:drawing>
+              <wp:anchor distT="0" distB="0" distL="114300" distR="114300" simplePos="0" relativeHeight="251663360" behindDoc="0" locked="0" layoutInCell="1" allowOverlap="1">
+                <wp:simplePos x="0" y="0"/>
+                <wp:positionH relativeFrom="column">
+                  <wp:posOffset>1080135</wp:posOffset>
+                </wp:positionH>
+                <wp:positionV relativeFrom="paragraph">
+                  <wp:posOffset>75565</wp:posOffset>
+                </wp:positionV>
+                <wp:extent cx="3362325" cy="3200400"/>
+                <wp:effectExtent l="0" t="0" r="28575" b="19050"/>
+                <wp:wrapNone/>
+                <wp:docPr id="18" name="Gruppo 18"/>
+                <wp:cNvGraphicFramePr/>
+                <a:graphic xmlns:a="http://schemas.openxmlformats.org/drawingml/2006/main">
+                  <a:graphicData uri="http://schemas.microsoft.com/office/word/2010/wordprocessingGroup">
+                    <wpg:wgp>
+                      <wpg:cNvGrpSpPr/>
+                      <wpg:grpSpPr>
+                        <a:xfrm>
+                          <a:off x="0" y="0"/>
+                          <a:ext cx="3362325" cy="3200400"/>
+                          <a:chOff x="0" y="0"/>
+                          <a:chExt cx="3362325" cy="3200400"/>
+                        </a:xfrm>
+                      </wpg:grpSpPr>
+                      <wps:wsp>
+                        <wps:cNvPr id="2" name="Rettangolo 2"/>
+                        <wps:cNvSpPr/>
+                        <wps:spPr>
+                          <a:xfrm>
+                            <a:off x="0" y="0"/>
+                            <a:ext cx="3362325" cy="3200400"/>
+                          </a:xfrm>
+                          <a:prstGeom prst="rect">
+                            <a:avLst/>
+                          </a:prstGeom>
+                          <a:noFill/>
+                        </wps:spPr>
+                        <wps:style>
+                          <a:lnRef idx="2">
+                            <a:schemeClr val="accent1">
+                              <a:shade val="50000"/>
+                            </a:schemeClr>
+                          </a:lnRef>
+                          <a:fillRef idx="1">
+                            <a:schemeClr val="accent1"/>
+                          </a:fillRef>
+                          <a:effectRef idx="0">
+                            <a:schemeClr val="accent1"/>
+                          </a:effectRef>
+                          <a:fontRef idx="minor">
+                            <a:schemeClr val="lt1"/>
+                          </a:fontRef>
+                        </wps:style>
+                        <wps:bodyPr rot="0" spcFirstLastPara="0" vertOverflow="overflow" horzOverflow="overflow" vert="horz" wrap="square" lIns="91440" tIns="45720" rIns="91440" bIns="45720" numCol="1" spcCol="0" rtlCol="0" fromWordArt="0" anchor="ctr" anchorCtr="0" forceAA="0" compatLnSpc="1">
+                          <a:prstTxWarp prst="textNoShape">
+                            <a:avLst/>
+                          </a:prstTxWarp>
+                          <a:noAutofit/>
+                        </wps:bodyPr>
+                      </wps:wsp>
+                      <wps:wsp>
+                        <wps:cNvPr id="3" name="Rettangolo con angoli arrotondati 3"/>
+                        <wps:cNvSpPr/>
+                        <wps:spPr>
+                          <a:xfrm>
+                            <a:off x="95250" y="142875"/>
+                            <a:ext cx="3105150" cy="466725"/>
+                          </a:xfrm>
+                          <a:prstGeom prst="roundRect">
+                            <a:avLst/>
+                          </a:prstGeom>
+                          <a:solidFill>
+                            <a:schemeClr val="accent2"/>
+                          </a:solidFill>
+                        </wps:spPr>
+                        <wps:style>
+                          <a:lnRef idx="2">
+                            <a:schemeClr val="accent1">
+                              <a:shade val="50000"/>
+                            </a:schemeClr>
+                          </a:lnRef>
+                          <a:fillRef idx="1">
+                            <a:schemeClr val="accent1"/>
+                          </a:fillRef>
+                          <a:effectRef idx="0">
+                            <a:schemeClr val="accent1"/>
+                          </a:effectRef>
+                          <a:fontRef idx="minor">
+                            <a:schemeClr val="lt1"/>
+                          </a:fontRef>
+                        </wps:style>
+                        <wps:txbx>
+                          <w:txbxContent>
+                            <w:p>
+                              <w:pPr>
+                                <w:jc w:val="center"/>
+                                <w:rPr>
+                                  <w:color w:val="4472C4" w:themeColor="accent1"/>
+                                  <w:sz w:val="44"/>
+                                  <w14:shadow w14:blurRad="38100" w14:dist="25400" w14:dir="5400000" w14:sx="100000" w14:sy="100000" w14:kx="0" w14:ky="0" w14:algn="ctr">
+                                    <w14:srgbClr w14:val="6E747A">
+                                      <w14:alpha w14:val="57000"/>
+                                    </w14:srgbClr>
+                                  </w14:shadow>
+                                  <w14:textOutline w14:w="0" w14:cap="flat" w14:cmpd="sng" w14:algn="ctr">
+                                    <w14:noFill/>
+                                    <w14:prstDash w14:val="solid"/>
+                                    <w14:round/>
+                                  </w14:textOutline>
+                                </w:rPr>
+                              </w:pPr>
+                              <w:proofErr w:type="spellStart"/>
+                              <w:r>
+                                <w:rPr>
+                                  <w:color w:val="4472C4" w:themeColor="accent1"/>
+                                  <w:sz w:val="44"/>
+                                  <w14:shadow w14:blurRad="38100" w14:dist="25400" w14:dir="5400000" w14:sx="100000" w14:sy="100000" w14:kx="0" w14:ky="0" w14:algn="ctr">
+                                    <w14:srgbClr w14:val="6E747A">
+                                      <w14:alpha w14:val="57000"/>
+                                    </w14:srgbClr>
+                                  </w14:shadow>
+                                  <w14:textOutline w14:w="0" w14:cap="flat" w14:cmpd="sng" w14:algn="ctr">
+                                    <w14:noFill/>
+                                    <w14:prstDash w14:val="solid"/>
+                                    <w14:round/>
+                                  </w14:textOutline>
+                                </w:rPr>
+                                <w:t>Header</w:t>
+                              </w:r>
+                              <w:proofErr w:type="spellEnd"/>
+                            </w:p>
+                          </w:txbxContent>
+                        </wps:txbx>
+                        <wps:bodyPr rot="0" spcFirstLastPara="0" vertOverflow="overflow" horzOverflow="overflow" vert="horz" wrap="square" lIns="91440" tIns="45720" rIns="91440" bIns="45720" numCol="1" spcCol="0" rtlCol="0" fromWordArt="0" anchor="ctr" anchorCtr="0" forceAA="0" compatLnSpc="1">
+                          <a:prstTxWarp prst="textNoShape">
+                            <a:avLst/>
+                          </a:prstTxWarp>
+                          <a:noAutofit/>
+                        </wps:bodyPr>
+                      </wps:wsp>
+                      <wps:wsp>
+                        <wps:cNvPr id="4" name="Rettangolo con angoli arrotondati 4"/>
+                        <wps:cNvSpPr/>
+                        <wps:spPr>
+                          <a:xfrm>
+                            <a:off x="95250" y="704850"/>
+                            <a:ext cx="3105150" cy="238125"/>
+                          </a:xfrm>
+                          <a:prstGeom prst="roundRect">
+                            <a:avLst/>
+                          </a:prstGeom>
+                          <a:solidFill>
+                            <a:srgbClr val="00B050"/>
+                          </a:solidFill>
+                        </wps:spPr>
+                        <wps:style>
+                          <a:lnRef idx="2">
+                            <a:schemeClr val="accent1">
+                              <a:shade val="50000"/>
+                            </a:schemeClr>
+                          </a:lnRef>
+                          <a:fillRef idx="1">
+                            <a:schemeClr val="accent1"/>
+                          </a:fillRef>
+                          <a:effectRef idx="0">
+                            <a:schemeClr val="accent1"/>
+                          </a:effectRef>
+                          <a:fontRef idx="minor">
+                            <a:schemeClr val="lt1"/>
+                          </a:fontRef>
+                        </wps:style>
+                        <wps:txbx>
+                          <w:txbxContent>
+                            <w:p>
+                              <w:pPr>
+                                <w:jc w:val="center"/>
+                                <w:rPr>
+                                  <w:sz w:val="12"/>
+                                </w:rPr>
+                              </w:pPr>
+                              <w:proofErr w:type="spellStart"/>
+                              <w:r>
+                                <w:rPr>
+                                  <w:sz w:val="16"/>
+                                </w:rPr>
+                                <w:t>Path</w:t>
+                              </w:r>
+                              <w:proofErr w:type="spellEnd"/>
+                            </w:p>
+                          </w:txbxContent>
+                        </wps:txbx>
+                        <wps:bodyPr rot="0" spcFirstLastPara="0" vertOverflow="overflow" horzOverflow="overflow" vert="horz" wrap="square" lIns="91440" tIns="45720" rIns="91440" bIns="45720" numCol="1" spcCol="0" rtlCol="0" fromWordArt="0" anchor="ctr" anchorCtr="0" forceAA="0" compatLnSpc="1">
+                          <a:prstTxWarp prst="textNoShape">
+                            <a:avLst/>
+                          </a:prstTxWarp>
+                          <a:noAutofit/>
+                        </wps:bodyPr>
+                      </wps:wsp>
+                      <wps:wsp>
+                        <wps:cNvPr id="5" name="Rettangolo con angoli arrotondati 5"/>
+                        <wps:cNvSpPr/>
+                        <wps:spPr>
+                          <a:xfrm>
+                            <a:off x="104775" y="1019175"/>
+                            <a:ext cx="819150" cy="1724025"/>
+                          </a:xfrm>
+                          <a:prstGeom prst="roundRect">
+                            <a:avLst/>
+                          </a:prstGeom>
+                          <a:solidFill>
+                            <a:schemeClr val="accent3"/>
+                          </a:solidFill>
+                        </wps:spPr>
+                        <wps:style>
+                          <a:lnRef idx="2">
+                            <a:schemeClr val="accent1">
+                              <a:shade val="50000"/>
+                            </a:schemeClr>
+                          </a:lnRef>
+                          <a:fillRef idx="1">
+                            <a:schemeClr val="accent1"/>
+                          </a:fillRef>
+                          <a:effectRef idx="0">
+                            <a:schemeClr val="accent1"/>
+                          </a:effectRef>
+                          <a:fontRef idx="minor">
+                            <a:schemeClr val="lt1"/>
+                          </a:fontRef>
+                        </wps:style>
+                        <wps:txbx>
+                          <w:txbxContent>
+                            <w:p>
+                              <w:pPr>
+                                <w:jc w:val="center"/>
+                                <w:rPr>
+                                  <w:sz w:val="24"/>
+                                </w:rPr>
+                              </w:pPr>
+                              <w:r>
+                                <w:rPr>
+                                  <w:sz w:val="24"/>
+                                </w:rPr>
+                                <w:t>Menù</w:t>
+                              </w:r>
+                            </w:p>
+                          </w:txbxContent>
+                        </wps:txbx>
+                        <wps:bodyPr rot="0" spcFirstLastPara="0" vertOverflow="overflow" horzOverflow="overflow" vert="horz" wrap="square" lIns="91440" tIns="45720" rIns="91440" bIns="45720" numCol="1" spcCol="0" rtlCol="0" fromWordArt="0" anchor="ctr" anchorCtr="0" forceAA="0" compatLnSpc="1">
+                          <a:prstTxWarp prst="textNoShape">
+                            <a:avLst/>
+                          </a:prstTxWarp>
+                          <a:noAutofit/>
+                        </wps:bodyPr>
+                      </wps:wsp>
+                      <wps:wsp>
+                        <wps:cNvPr id="6" name="Rettangolo con angoli arrotondati 6"/>
+                        <wps:cNvSpPr/>
+                        <wps:spPr>
+                          <a:xfrm>
+                            <a:off x="1038225" y="1019175"/>
+                            <a:ext cx="2162175" cy="1695450"/>
+                          </a:xfrm>
+                          <a:prstGeom prst="roundRect">
+                            <a:avLst/>
+                          </a:prstGeom>
+                        </wps:spPr>
+                        <wps:style>
+                          <a:lnRef idx="2">
+                            <a:schemeClr val="accent1">
+                              <a:shade val="50000"/>
+                            </a:schemeClr>
+                          </a:lnRef>
+                          <a:fillRef idx="1">
+                            <a:schemeClr val="accent1"/>
+                          </a:fillRef>
+                          <a:effectRef idx="0">
+                            <a:schemeClr val="accent1"/>
+                          </a:effectRef>
+                          <a:fontRef idx="minor">
+                            <a:schemeClr val="lt1"/>
+                          </a:fontRef>
+                        </wps:style>
+                        <wps:txbx>
+                          <w:txbxContent>
+                            <w:p>
+                              <w:pPr>
+                                <w:jc w:val="center"/>
+                                <w:rPr>
+                                  <w:sz w:val="44"/>
+                                </w:rPr>
+                              </w:pPr>
+                              <w:r>
+                                <w:rPr>
+                                  <w:sz w:val="44"/>
+                                </w:rPr>
+                                <w:t>Corpo</w:t>
+                              </w:r>
+                            </w:p>
+                          </w:txbxContent>
+                        </wps:txbx>
+                        <wps:bodyPr rot="0" spcFirstLastPara="0" vertOverflow="overflow" horzOverflow="overflow" vert="horz" wrap="square" lIns="91440" tIns="45720" rIns="91440" bIns="45720" numCol="1" spcCol="0" rtlCol="0" fromWordArt="0" anchor="ctr" anchorCtr="0" forceAA="0" compatLnSpc="1">
+                          <a:prstTxWarp prst="textNoShape">
+                            <a:avLst/>
+                          </a:prstTxWarp>
+                          <a:noAutofit/>
+                        </wps:bodyPr>
+                      </wps:wsp>
+                      <wps:wsp>
+                        <wps:cNvPr id="7" name="Rettangolo con angoli arrotondati 7"/>
+                        <wps:cNvSpPr/>
+                        <wps:spPr>
+                          <a:xfrm>
+                            <a:off x="123825" y="2790825"/>
+                            <a:ext cx="3105150" cy="314325"/>
+                          </a:xfrm>
+                          <a:prstGeom prst="roundRect">
+                            <a:avLst/>
+                          </a:prstGeom>
+                          <a:solidFill>
+                            <a:srgbClr val="FFFF00"/>
+                          </a:solidFill>
+                        </wps:spPr>
+                        <wps:style>
+                          <a:lnRef idx="2">
+                            <a:schemeClr val="accent1">
+                              <a:shade val="50000"/>
+                            </a:schemeClr>
+                          </a:lnRef>
+                          <a:fillRef idx="1">
+                            <a:schemeClr val="accent1"/>
+                          </a:fillRef>
+                          <a:effectRef idx="0">
+                            <a:schemeClr val="accent1"/>
+                          </a:effectRef>
+                          <a:fontRef idx="minor">
+                            <a:schemeClr val="lt1"/>
+                          </a:fontRef>
+                        </wps:style>
+                        <wps:txbx>
+                          <w:txbxContent>
+                            <w:p>
+                              <w:pPr>
+                                <w:jc w:val="center"/>
+                                <w:rPr>
+                                  <w:color w:val="2F5496" w:themeColor="accent1" w:themeShade="BF"/>
+                                </w:rPr>
+                              </w:pPr>
+                              <w:proofErr w:type="spellStart"/>
+                              <w:r>
+                                <w:rPr>
+                                  <w:color w:val="2F5496" w:themeColor="accent1" w:themeShade="BF"/>
+                                </w:rPr>
+                                <w:t>Footer</w:t>
+                              </w:r>
+                              <w:proofErr w:type="spellEnd"/>
+                            </w:p>
+                          </w:txbxContent>
+                        </wps:txbx>
+                        <wps:bodyPr rot="0" spcFirstLastPara="0" vertOverflow="overflow" horzOverflow="overflow" vert="horz" wrap="square" lIns="91440" tIns="45720" rIns="91440" bIns="45720" numCol="1" spcCol="0" rtlCol="0" fromWordArt="0" anchor="ctr" anchorCtr="0" forceAA="0" compatLnSpc="1">
+                          <a:prstTxWarp prst="textNoShape">
+                            <a:avLst/>
+                          </a:prstTxWarp>
+                          <a:noAutofit/>
+                        </wps:bodyPr>
+                      </wps:wsp>
+                    </wpg:wgp>
+                  </a:graphicData>
+                </a:graphic>
+              </wp:anchor>
+            </w:drawing>
+          </mc:Choice>
+          <mc:Fallback>
+            <w:pict>
+              <v:group id="Gruppo 18" o:spid="_x0000_s1026" style="position:absolute;margin-left:85.05pt;margin-top:5.95pt;width:264.75pt;height:252pt;z-index:251663360" coordsize="33623,32004" o:gfxdata="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">
+                <v:rect id="Rettangolo 2" o:spid="_x0000_s1027" style="position:absolute;width:33623;height:32004;visibility:visible;mso-wrap-style:square;v-text-anchor:middle" o:gfxdata="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" filled="f" strokecolor="#1f3763 [1604]" strokeweight="1pt"/>
+                <v:roundrect id="Rettangolo con angoli arrotondati 3" o:spid="_x0000_s1028" style="position:absolute;left:952;top:1428;width:31052;height:4668;visibility:visible;mso-wrap-style:square;v-text-anchor:middle" arcsize="10923f" o:gfxdata="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" fillcolor="#ed7d31 [3205]" strokecolor="#1f3763 [1604]" strokeweight="1pt">
+                  <v:stroke joinstyle="miter"/>
+                  <v:textbox>
+                    <w:txbxContent>
+                      <w:p>
+                        <w:pPr>
+                          <w:jc w:val="center"/>
+                          <w:rPr>
+                            <w:color w:val="4472C4" w:themeColor="accent1"/>
+                            <w:sz w:val="44"/>
+                            <w14:shadow w14:blurRad="38100" w14:dist="25400" w14:dir="5400000" w14:sx="100000" w14:sy="100000" w14:kx="0" w14:ky="0" w14:algn="ctr">
+                              <w14:srgbClr w14:val="6E747A">
+                                <w14:alpha w14:val="57000"/>
+                              </w14:srgbClr>
+                            </w14:shadow>
+                            <w14:textOutline w14:w="0" w14:cap="flat" w14:cmpd="sng" w14:algn="ctr">
+                              <w14:noFill/>
+                              <w14:prstDash w14:val="solid"/>
+                              <w14:round/>
+                            </w14:textOutline>
+                          </w:rPr>
+                        </w:pPr>
+                        <w:proofErr w:type="spellStart"/>
+                        <w:r>
+                          <w:rPr>
+                            <w:color w:val="4472C4" w:themeColor="accent1"/>
+                            <w:sz w:val="44"/>
+                            <w14:shadow w14:blurRad="38100" w14:dist="25400" w14:dir="5400000" w14:sx="100000" w14:sy="100000" w14:kx="0" w14:ky="0" w14:algn="ctr">
+                              <w14:srgbClr w14:val="6E747A">
+                                <w14:alpha w14:val="57000"/>
+                              </w14:srgbClr>
+                            </w14:shadow>
+                            <w14:textOutline w14:w="0" w14:cap="flat" w14:cmpd="sng" w14:algn="ctr">
+                              <w14:noFill/>
+                              <w14:prstDash w14:val="solid"/>
+                              <w14:round/>
+                            </w14:textOutline>
+                          </w:rPr>
+                          <w:t>Header</w:t>
+                        </w:r>
+                        <w:proofErr w:type="spellEnd"/>
+                      </w:p>
+                    </w:txbxContent>
+                  </v:textbox>
+                </v:roundrect>
+                <v:roundrect id="Rettangolo con angoli arrotondati 4" o:spid="_x0000_s1029" style="position:absolute;left:952;top:7048;width:31052;height:2381;visibility:visible;mso-wrap-style:square;v-text-anchor:middle" arcsize="10923f" o:gfxdata="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" fillcolor="#00b050" strokecolor="#1f3763 [1604]" strokeweight="1pt">
+                  <v:stroke joinstyle="miter"/>
+                  <v:textbox>
+                    <w:txbxContent>
+                      <w:p>
+                        <w:pPr>
+                          <w:jc w:val="center"/>
+                          <w:rPr>
+                            <w:sz w:val="12"/>
+                          </w:rPr>
+                        </w:pPr>
+                        <w:proofErr w:type="spellStart"/>
+                        <w:r>
+                          <w:rPr>
+                            <w:sz w:val="16"/>
+                          </w:rPr>
+                          <w:t>Path</w:t>
+                        </w:r>
+                        <w:proofErr w:type="spellEnd"/>
+                      </w:p>
+                    </w:txbxContent>
+                  </v:textbox>
+                </v:roundrect>
+                <v:roundrect id="Rettangolo con angoli arrotondati 5" o:spid="_x0000_s1030" style="position:absolute;left:1047;top:10191;width:8192;height:17241;visibility:visible;mso-wrap-style:square;v-text-anchor:middle" arcsize="10923f" o:gfxdata="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" fillcolor="#a5a5a5 [3206]" strokecolor="#1f3763 [1604]" strokeweight="1pt">
+                  <v:stroke joinstyle="miter"/>
+                  <v:textbox>
+                    <w:txbxContent>
+                      <w:p>
+                        <w:pPr>
+                          <w:jc w:val="center"/>
+                          <w:rPr>
+                            <w:sz w:val="24"/>
+                          </w:rPr>
+                        </w:pPr>
+                        <w:r>
+                          <w:rPr>
+                            <w:sz w:val="24"/>
+                          </w:rPr>
+                          <w:t>Menù</w:t>
+                        </w:r>
+                      </w:p>
+                    </w:txbxContent>
+                  </v:textbox>
+                </v:roundrect>
+                <v:roundrect id="Rettangolo con angoli arrotondati 6" o:spid="_x0000_s1031" style="position:absolute;left:10382;top:10191;width:21622;height:16955;visibility:visible;mso-wrap-style:square;v-text-anchor:middle" arcsize="10923f" o:gfxdata="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" fillcolor="#4472c4 [3204]" strokecolor="#1f3763 [1604]" strokeweight="1pt">
+                  <v:stroke joinstyle="miter"/>
+                  <v:textbox>
+                    <w:txbxContent>
+                      <w:p>
+                        <w:pPr>
+                          <w:jc w:val="center"/>
+                          <w:rPr>
+                            <w:sz w:val="44"/>
+                          </w:rPr>
+                        </w:pPr>
+                        <w:r>
+                          <w:rPr>
+                            <w:sz w:val="44"/>
+                          </w:rPr>
+                          <w:t>Corpo</w:t>
+                        </w:r>
+                      </w:p>
+                    </w:txbxContent>
+                  </v:textbox>
+                </v:roundrect>
+                <v:roundrect id="Rettangolo con angoli arrotondati 7" o:spid="_x0000_s1032" style="position:absolute;left:1238;top:27908;width:31051;height:3143;visibility:visible;mso-wrap-style:square;v-text-anchor:middle" arcsize="10923f" o:gfxdata="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" fillcolor="yellow" strokecolor="#1f3763 [1604]" strokeweight="1pt">
+                  <v:stroke joinstyle="miter"/>
+                  <v:textbox>
+                    <w:txbxContent>
+                      <w:p>
+                        <w:pPr>
+                          <w:jc w:val="center"/>
+                          <w:rPr>
+                            <w:color w:val="2F5496" w:themeColor="accent1" w:themeShade="BF"/>
+                          </w:rPr>
+                        </w:pPr>
+                        <w:proofErr w:type="spellStart"/>
+                        <w:r>
+                          <w:rPr>
+                            <w:color w:val="2F5496" w:themeColor="accent1" w:themeShade="BF"/>
+                          </w:rPr>
+                          <w:t>Footer</w:t>
+                        </w:r>
+                        <w:proofErr w:type="spellEnd"/>
+                      </w:p>
+                    </w:txbxContent>
+                  </v:textbox>
+                </v:roundrect>
+              </v:group>
+            </w:pict>
+          </mc:Fallback>
+        </mc:AlternateContent>
+      </w:r>
       <w:bookmarkEnd w:id="0"/>
     </w:p>
     <w:p>
@@ -1248,9 +1940,61 @@
       <w:pPr>
         <w:pStyle w:val="Nessunaspaziatura"/>
       </w:pPr>
-      <w:r>
-        <w:t>4.  Progettazione Concettuale</w:t>
-      </w:r>
+    </w:p>
+    <w:p>
+      <w:pPr>
+        <w:pStyle w:val="Nessunaspaziatura"/>
+      </w:pPr>
+    </w:p>
+    <w:p>
+      <w:pPr>
+        <w:pStyle w:val="Nessunaspaziatura"/>
+      </w:pPr>
+    </w:p>
+    <w:p>
+      <w:pPr>
+        <w:pStyle w:val="Nessunaspaziatura"/>
+      </w:pPr>
+    </w:p>
+    <w:p>
+      <w:pPr>
+        <w:pStyle w:val="Nessunaspaziatura"/>
+      </w:pPr>
+    </w:p>
+    <w:p>
+      <w:pPr>
+        <w:pStyle w:val="Nessunaspaziatura"/>
+      </w:pPr>
+    </w:p>
+    <w:p>
+      <w:pPr>
+        <w:pStyle w:val="Nessunaspaziatura"/>
+      </w:pPr>
+    </w:p>
+    <w:p>
+      <w:pPr>
+        <w:pStyle w:val="Nessunaspaziatura"/>
+      </w:pPr>
+    </w:p>
+    <w:p>
+      <w:pPr>
+        <w:pStyle w:val="Nessunaspaziatura"/>
+      </w:pPr>
+    </w:p>
+    <w:p>
+      <w:pPr>
+        <w:pStyle w:val="Nessunaspaziatura"/>
+      </w:pPr>
+    </w:p>
+    <w:p>
+      <w:pPr>
+        <w:pStyle w:val="Nessunaspaziatura"/>
+      </w:pPr>
+    </w:p>
+    <w:p>
+      <w:pPr>
+        <w:pStyle w:val="Nessunaspaziatura"/>
+      </w:pPr>
     </w:p>
     <w:p>
       <w:pPr>
@@ -1422,7 +2166,6 @@
         <w:pStyle w:val="Nessunaspaziatura"/>
       </w:pPr>
       <w:r>
-        <w:lastRenderedPageBreak/>
         <w:t>11.Considerazioni Finali</w:t>
       </w:r>
     </w:p>
@@ -1478,6 +2221,7 @@
         <w:docPartUnique/>
       </w:docPartObj>
     </w:sdtPr>
+    <w:sdtEndPr/>
     <w:sdtContent>
       <w:p>
         <w:pPr>
@@ -1541,6 +2285,119 @@
 <file path=word/numbering.xml><?xml version="1.0" encoding="utf-8"?>
 <w:numbering xmlns:wpc="http://schemas.microsoft.com/office/word/2010/wordprocessingCanvas" xmlns:cx="http://schemas.microsoft.com/office/drawing/2014/chartex" xmlns:cx1="http://schemas.microsoft.com/office/drawing/2015/9/8/chartex" xmlns:cx2="http://schemas.microsoft.com/office/drawing/2015/10/21/chartex" xmlns:cx3="http://schemas.microsoft.com/office/drawing/2016/5/9/chartex" xmlns:cx4="http://schemas.microsoft.com/office/drawing/2016/5/10/chartex" xmlns:cx5="http://schemas.microsoft.com/office/drawing/2016/5/11/chartex" xmlns:cx6="http://schemas.microsoft.com/office/drawing/2016/5/12/chartex" xmlns:cx7="http://schemas.microsoft.com/office/drawing/2016/5/13/chartex" xmlns:cx8="http://schemas.microsoft.com/office/drawing/2016/5/14/chartex" xmlns:mc="http://schemas.openxmlformats.org/markup-compatibility/2006" xmlns:aink="http://schemas.microsoft.com/office/drawing/2016/ink" xmlns:am3d="http://schemas.microsoft.com/office/drawing/2017/model3d" xmlns:o="urn:schemas-microsoft-com:office:office" xmlns:r="http://schemas.openxmlformats.org/officeDocument/2006/relationships" xmlns:m="http://schemas.openxmlformats.org/officeDocument/2006/math" xmlns:v="urn:schemas-microsoft-com:vml" xmlns:wp14="http://schemas.microsoft.com/office/word/2010/wordprocessingDrawing" xmlns:wp="http://schemas.openxmlformats.org/drawingml/2006/wordprocessingDrawing" xmlns:w10="urn:schemas-microsoft-com:office:word" xmlns:w="http://schemas.openxmlformats.org/wordprocessingml/2006/main" xmlns:w14="http://schemas.microsoft.com/office/word/2010/wordml" xmlns:w15="http://schemas.microsoft.com/office/word/2012/wordml" xmlns:w16cid="http://schemas.microsoft.com/office/word/2016/wordml/cid" xmlns:w16se="http://schemas.microsoft.com/office/word/2015/wordml/symex" xmlns:wpg="http://schemas.microsoft.com/office/word/2010/wordprocessingGroup" xmlns:wpi="http://schemas.microsoft.com/office/word/2010/wordprocessingInk" xmlns:wne="http://schemas.microsoft.com/office/word/2006/wordml" xmlns:wps="http://schemas.microsoft.com/office/word/2010/wordprocessingShape" mc:Ignorable="w14 w15 w16se w16cid wp14">
   <w:abstractNum w:abstractNumId="0" w15:restartNumberingAfterBreak="0">
+    <w:nsid w:val="011E1CC2"/>
+    <w:multiLevelType w:val="hybridMultilevel"/>
+    <w:tmpl w:val="F51CD9E6"/>
+    <w:lvl w:ilvl="0" w:tplc="04100001">
+      <w:start w:val="1"/>
+      <w:numFmt w:val="bullet"/>
+      <w:lvlText w:val=""/>
+      <w:lvlJc w:val="left"/>
+      <w:pPr>
+        <w:ind w:left="1425" w:hanging="360"/>
+      </w:pPr>
+      <w:rPr>
+        <w:rFonts w:ascii="Symbol" w:hAnsi="Symbol" w:hint="default"/>
+      </w:rPr>
+    </w:lvl>
+    <w:lvl w:ilvl="1" w:tplc="04100003">
+      <w:start w:val="1"/>
+      <w:numFmt w:val="bullet"/>
+      <w:lvlText w:val="o"/>
+      <w:lvlJc w:val="left"/>
+      <w:pPr>
+        <w:ind w:left="2145" w:hanging="360"/>
+      </w:pPr>
+      <w:rPr>
+        <w:rFonts w:ascii="Courier New" w:hAnsi="Courier New" w:cs="Courier New" w:hint="default"/>
+      </w:rPr>
+    </w:lvl>
+    <w:lvl w:ilvl="2" w:tplc="04100005" w:tentative="1">
+      <w:start w:val="1"/>
+      <w:numFmt w:val="bullet"/>
+      <w:lvlText w:val=""/>
+      <w:lvlJc w:val="left"/>
+      <w:pPr>
+        <w:ind w:left="2865" w:hanging="360"/>
+      </w:pPr>
+      <w:rPr>
+        <w:rFonts w:ascii="Wingdings" w:hAnsi="Wingdings" w:hint="default"/>
+      </w:rPr>
+    </w:lvl>
+    <w:lvl w:ilvl="3" w:tplc="04100001" w:tentative="1">
+      <w:start w:val="1"/>
+      <w:numFmt w:val="bullet"/>
+      <w:lvlText w:val=""/>
+      <w:lvlJc w:val="left"/>
+      <w:pPr>
+        <w:ind w:left="3585" w:hanging="360"/>
+      </w:pPr>
+      <w:rPr>
+        <w:rFonts w:ascii="Symbol" w:hAnsi="Symbol" w:hint="default"/>
+      </w:rPr>
+    </w:lvl>
+    <w:lvl w:ilvl="4" w:tplc="04100003" w:tentative="1">
+      <w:start w:val="1"/>
+      <w:numFmt w:val="bullet"/>
+      <w:lvlText w:val="o"/>
+      <w:lvlJc w:val="left"/>
+      <w:pPr>
+        <w:ind w:left="4305" w:hanging="360"/>
+      </w:pPr>
+      <w:rPr>
+        <w:rFonts w:ascii="Courier New" w:hAnsi="Courier New" w:cs="Courier New" w:hint="default"/>
+      </w:rPr>
+    </w:lvl>
+    <w:lvl w:ilvl="5" w:tplc="04100005" w:tentative="1">
+      <w:start w:val="1"/>
+      <w:numFmt w:val="bullet"/>
+      <w:lvlText w:val=""/>
+      <w:lvlJc w:val="left"/>
+      <w:pPr>
+        <w:ind w:left="5025" w:hanging="360"/>
+      </w:pPr>
+      <w:rPr>
+        <w:rFonts w:ascii="Wingdings" w:hAnsi="Wingdings" w:hint="default"/>
+      </w:rPr>
+    </w:lvl>
+    <w:lvl w:ilvl="6" w:tplc="04100001" w:tentative="1">
+      <w:start w:val="1"/>
+      <w:numFmt w:val="bullet"/>
+      <w:lvlText w:val=""/>
+      <w:lvlJc w:val="left"/>
+      <w:pPr>
+        <w:ind w:left="5745" w:hanging="360"/>
+      </w:pPr>
+      <w:rPr>
+        <w:rFonts w:ascii="Symbol" w:hAnsi="Symbol" w:hint="default"/>
+      </w:rPr>
+    </w:lvl>
+    <w:lvl w:ilvl="7" w:tplc="04100003" w:tentative="1">
+      <w:start w:val="1"/>
+      <w:numFmt w:val="bullet"/>
+      <w:lvlText w:val="o"/>
+      <w:lvlJc w:val="left"/>
+      <w:pPr>
+        <w:ind w:left="6465" w:hanging="360"/>
+      </w:pPr>
+      <w:rPr>
+        <w:rFonts w:ascii="Courier New" w:hAnsi="Courier New" w:cs="Courier New" w:hint="default"/>
+      </w:rPr>
+    </w:lvl>
+    <w:lvl w:ilvl="8" w:tplc="04100005" w:tentative="1">
+      <w:start w:val="1"/>
+      <w:numFmt w:val="bullet"/>
+      <w:lvlText w:val=""/>
+      <w:lvlJc w:val="left"/>
+      <w:pPr>
+        <w:ind w:left="7185" w:hanging="360"/>
+      </w:pPr>
+      <w:rPr>
+        <w:rFonts w:ascii="Wingdings" w:hAnsi="Wingdings" w:hint="default"/>
+      </w:rPr>
+    </w:lvl>
+  </w:abstractNum>
+  <w:abstractNum w:abstractNumId="1" w15:restartNumberingAfterBreak="0">
     <w:nsid w:val="40F70178"/>
     <w:multiLevelType w:val="hybridMultilevel"/>
     <w:tmpl w:val="0EC616E8"/>
@@ -1629,7 +2486,7 @@
       </w:pPr>
     </w:lvl>
   </w:abstractNum>
-  <w:abstractNum w:abstractNumId="1" w15:restartNumberingAfterBreak="0">
+  <w:abstractNum w:abstractNumId="2" w15:restartNumberingAfterBreak="0">
     <w:nsid w:val="63AA308C"/>
     <w:multiLevelType w:val="hybridMultilevel"/>
     <w:tmpl w:val="703E5C38"/>
@@ -1742,7 +2599,7 @@
       </w:rPr>
     </w:lvl>
   </w:abstractNum>
-  <w:abstractNum w:abstractNumId="2" w15:restartNumberingAfterBreak="0">
+  <w:abstractNum w:abstractNumId="3" w15:restartNumberingAfterBreak="0">
     <w:nsid w:val="68B06CAB"/>
     <w:multiLevelType w:val="multilevel"/>
     <w:tmpl w:val="742E8774"/>
@@ -1856,13 +2713,16 @@
     </w:lvl>
   </w:abstractNum>
   <w:num w:numId="1">
-    <w:abstractNumId w:val="0"/>
+    <w:abstractNumId w:val="1"/>
   </w:num>
   <w:num w:numId="2">
+    <w:abstractNumId w:val="3"/>
+  </w:num>
+  <w:num w:numId="3">
     <w:abstractNumId w:val="2"/>
   </w:num>
-  <w:num w:numId="3">
-    <w:abstractNumId w:val="1"/>
+  <w:num w:numId="4">
+    <w:abstractNumId w:val="0"/>
   </w:num>
 </w:numbering>
 </file>
@@ -2659,7 +3519,7 @@
 </file>
 
 <file path=customXml/itemProps1.xml><?xml version="1.0" encoding="utf-8"?>
-<ds:datastoreItem xmlns:ds="http://schemas.openxmlformats.org/officeDocument/2006/customXml" ds:itemID="{26B74EE1-971B-463B-9B4D-D1E0588644FE}">
+<ds:datastoreItem xmlns:ds="http://schemas.openxmlformats.org/officeDocument/2006/customXml" ds:itemID="{76CFDB41-E6FA-4CBE-AAD7-2AF410F38291}">
   <ds:schemaRefs>
     <ds:schemaRef ds:uri="http://schemas.openxmlformats.org/officeDocument/2006/bibliography"/>
   </ds:schemaRefs>

--- a/relazione.docx
+++ b/relazione.docx
@@ -1122,8 +1122,6 @@
       <w:r>
         <w:t>I controlli finali, e migliorie, sono state volte da tutti i componenti del gruppo!</w:t>
       </w:r>
-      <w:bookmarkStart w:id="0" w:name="_GoBack"/>
-      <w:bookmarkEnd w:id="0"/>
     </w:p>
     <w:p>
       <w:pPr>
@@ -3164,6 +3162,65 @@
         <w:spacing w:line="240" w:lineRule="auto"/>
       </w:pPr>
     </w:p>
+    <w:p>
+      <w:pPr>
+        <w:pStyle w:val="Paragrafoelenco"/>
+        <w:spacing w:line="240" w:lineRule="auto"/>
+      </w:pPr>
+      <w:r>
+        <w:t>Possiamo dire che non è stato difficilissimo realizzare questo progetto, poiché tra lezioni e laboratori ci sono stati forniti gli strumenti adeguati per svolgerlo.</w:t>
+      </w:r>
+    </w:p>
+    <w:p>
+      <w:pPr>
+        <w:pStyle w:val="Paragrafoelenco"/>
+        <w:spacing w:line="240" w:lineRule="auto"/>
+      </w:pPr>
+      <w:r>
+        <w:t xml:space="preserve">L’unico problema riscontato è stato a livello di gruppo; il terzo componente, Edoardo </w:t>
+      </w:r>
+      <w:proofErr w:type="spellStart"/>
+      <w:r>
+        <w:t>Retis</w:t>
+      </w:r>
+      <w:proofErr w:type="spellEnd"/>
+      <w:r>
+        <w:t>, a un mese dalla consegna si è preso degli incarichi per il progetto che non ha mai rispettato, non dando il proprio contributo alla realizzazione del progetto. Gli altri componenti del gruppo, a pochi giorni dalla consegna hanno dovuto sopperire alle scadenze, non rispettate, del terzo componente.</w:t>
+      </w:r>
+    </w:p>
+    <w:p>
+      <w:pPr>
+        <w:pStyle w:val="Paragrafoelenco"/>
+        <w:spacing w:line="240" w:lineRule="auto"/>
+      </w:pPr>
+    </w:p>
+    <w:p>
+      <w:pPr>
+        <w:pStyle w:val="Paragrafoelenco"/>
+        <w:spacing w:line="240" w:lineRule="auto"/>
+      </w:pPr>
+      <w:r>
+        <w:t xml:space="preserve">Alla fine, però, siamo soddisfatti del lavoro svolto, anche se abbiamo deciso di pensare più a un progetto efficiente dal punto di vista concettuale, e, forse, di tralasciare un po’ la grafica scegliendo un </w:t>
+      </w:r>
+      <w:proofErr w:type="spellStart"/>
+      <w:r>
+        <w:t>css</w:t>
+      </w:r>
+      <w:proofErr w:type="spellEnd"/>
+      <w:r>
+        <w:t xml:space="preserve"> </w:t>
+      </w:r>
+      <w:proofErr w:type="spellStart"/>
+      <w:r>
+        <w:t>minimal</w:t>
+      </w:r>
+      <w:proofErr w:type="spellEnd"/>
+      <w:r>
+        <w:t>, ma d’impatto.</w:t>
+      </w:r>
+      <w:bookmarkStart w:id="0" w:name="_GoBack"/>
+      <w:bookmarkEnd w:id="0"/>
+    </w:p>
     <w:sectPr>
       <w:footerReference w:type="default" r:id="rId14"/>
       <w:pgSz w:w="11906" w:h="16838"/>
@@ -3211,6 +3268,7 @@
         <w:docPartUnique/>
       </w:docPartObj>
     </w:sdtPr>
+    <w:sdtEndPr/>
     <w:sdtContent>
       <w:p>
         <w:pPr>
@@ -3230,7 +3288,7 @@
           <w:rPr>
             <w:noProof/>
           </w:rPr>
-          <w:t>7</w:t>
+          <w:t>6</w:t>
         </w:r>
         <w:r>
           <w:fldChar w:fldCharType="end"/>
@@ -4872,7 +4930,7 @@
 </file>
 
 <file path=customXml/itemProps1.xml><?xml version="1.0" encoding="utf-8"?>
-<ds:datastoreItem xmlns:ds="http://schemas.openxmlformats.org/officeDocument/2006/customXml" ds:itemID="{18D60B21-9074-4751-8947-26F3F4020EA3}">
+<ds:datastoreItem xmlns:ds="http://schemas.openxmlformats.org/officeDocument/2006/customXml" ds:itemID="{464F791F-0FA6-4FBB-A776-5C22462BA352}">
   <ds:schemaRefs>
     <ds:schemaRef ds:uri="http://schemas.openxmlformats.org/officeDocument/2006/bibliography"/>
   </ds:schemaRefs>
